--- a/李翔/Experiment_2/信息科学与工程学院课程实验报告_李翔.docx
+++ b/李翔/Experiment_2/信息科学与工程学院课程实验报告_李翔.docx
@@ -1414,13 +1414,6 @@
                 <w:lang w:val="en-US" w:eastAsia="zh-CN"/>
               </w:rPr>
             </w:pPr>
-            <w:r>
-              <w:rPr>
-                <w:rFonts w:hint="eastAsia" w:ascii="Times New Roman" w:hAnsi="Times New Roman"/>
-                <w:lang w:val="en-US" w:eastAsia="zh-CN"/>
-              </w:rPr>
-              <w:t>1</w:t>
-            </w:r>
           </w:p>
         </w:tc>
       </w:tr>
@@ -1489,7 +1482,7 @@
                 <w:rFonts w:hint="eastAsia" w:ascii="Times New Roman" w:hAnsi="Times New Roman" w:eastAsia="楷体"/>
                 <w:lang w:val="en-US" w:eastAsia="zh-CN"/>
               </w:rPr>
-              <w:t>2018-9-13</w:t>
+              <w:t>2018-10-13</w:t>
             </w:r>
           </w:p>
         </w:tc>
@@ -1572,13 +1565,6 @@
                 <w:lang w:val="en-US" w:eastAsia="zh-CN"/>
               </w:rPr>
             </w:pPr>
-            <w:r>
-              <w:rPr>
-                <w:rFonts w:hint="eastAsia" w:ascii="Times New Roman" w:hAnsi="Times New Roman" w:eastAsia="楷体"/>
-                <w:lang w:val="en-US" w:eastAsia="zh-CN"/>
-              </w:rPr>
-              <w:t>3</w:t>
-            </w:r>
           </w:p>
         </w:tc>
         <w:tc>
@@ -1619,13 +1605,6 @@
                 <w:lang w:val="en-US" w:eastAsia="zh-CN"/>
               </w:rPr>
             </w:pPr>
-            <w:r>
-              <w:rPr>
-                <w:rFonts w:hint="eastAsia" w:ascii="楷体" w:hAnsi="楷体" w:eastAsia="楷体" w:cs="楷体"/>
-                <w:lang w:val="en-US" w:eastAsia="zh-CN"/>
-              </w:rPr>
-              <w:t>共3页</w:t>
-            </w:r>
           </w:p>
         </w:tc>
       </w:tr>
@@ -6066,331 +6045,12 @@
             <w:pPr>
               <w:spacing w:line="360" w:lineRule="auto"/>
             </w:pPr>
-          </w:p>
-          <w:p>
-            <w:pPr>
-              <w:spacing w:line="360" w:lineRule="auto"/>
-            </w:pPr>
-          </w:p>
-          <w:p>
-            <w:pPr>
-              <w:spacing w:line="360" w:lineRule="auto"/>
-            </w:pPr>
-          </w:p>
-          <w:p>
-            <w:pPr>
-              <w:spacing w:line="360" w:lineRule="auto"/>
-            </w:pPr>
-          </w:p>
-          <w:p>
-            <w:pPr>
-              <w:spacing w:line="360" w:lineRule="auto"/>
-            </w:pPr>
-          </w:p>
-          <w:p>
-            <w:pPr>
-              <w:spacing w:line="360" w:lineRule="auto"/>
-            </w:pPr>
-          </w:p>
-          <w:p>
-            <w:pPr>
-              <w:spacing w:line="360" w:lineRule="auto"/>
-            </w:pPr>
-          </w:p>
-          <w:p>
-            <w:pPr>
-              <w:spacing w:line="360" w:lineRule="auto"/>
-            </w:pPr>
-          </w:p>
-          <w:p>
-            <w:pPr>
-              <w:spacing w:line="360" w:lineRule="auto"/>
-            </w:pPr>
-          </w:p>
-          <w:p>
-            <w:pPr>
-              <w:spacing w:line="360" w:lineRule="auto"/>
-            </w:pPr>
-          </w:p>
-          <w:p>
-            <w:pPr>
-              <w:spacing w:line="360" w:lineRule="auto"/>
-            </w:pPr>
-          </w:p>
-          <w:p>
-            <w:pPr>
-              <w:spacing w:line="360" w:lineRule="auto"/>
-            </w:pPr>
-          </w:p>
-          <w:p>
-            <w:pPr>
-              <w:spacing w:line="360" w:lineRule="auto"/>
-            </w:pPr>
-          </w:p>
-          <w:p>
-            <w:pPr>
-              <w:spacing w:line="360" w:lineRule="auto"/>
-            </w:pPr>
-          </w:p>
-          <w:p>
-            <w:pPr>
-              <w:spacing w:line="360" w:lineRule="auto"/>
-            </w:pPr>
-          </w:p>
-          <w:p>
-            <w:pPr>
-              <w:spacing w:line="360" w:lineRule="auto"/>
-            </w:pPr>
-          </w:p>
-          <w:p>
-            <w:pPr>
-              <w:spacing w:line="360" w:lineRule="auto"/>
-            </w:pPr>
-          </w:p>
-          <w:p>
-            <w:pPr>
-              <w:spacing w:line="360" w:lineRule="auto"/>
-            </w:pPr>
-          </w:p>
-          <w:p>
-            <w:pPr>
-              <w:spacing w:line="360" w:lineRule="auto"/>
-            </w:pPr>
-          </w:p>
-          <w:p>
-            <w:pPr>
-              <w:spacing w:line="360" w:lineRule="auto"/>
-            </w:pPr>
-          </w:p>
-          <w:p>
-            <w:pPr>
-              <w:spacing w:line="360" w:lineRule="auto"/>
-            </w:pPr>
-          </w:p>
-          <w:p>
-            <w:pPr>
-              <w:spacing w:line="360" w:lineRule="auto"/>
-            </w:pPr>
-          </w:p>
-          <w:p>
-            <w:pPr>
-              <w:spacing w:line="360" w:lineRule="auto"/>
-            </w:pPr>
-          </w:p>
-          <w:p>
-            <w:pPr>
-              <w:spacing w:line="360" w:lineRule="auto"/>
-            </w:pPr>
-          </w:p>
-          <w:p>
-            <w:pPr>
-              <w:spacing w:line="360" w:lineRule="auto"/>
-            </w:pPr>
-          </w:p>
-          <w:p>
-            <w:pPr>
-              <w:spacing w:line="360" w:lineRule="auto"/>
-            </w:pPr>
-          </w:p>
-          <w:p>
-            <w:pPr>
-              <w:spacing w:line="360" w:lineRule="auto"/>
-            </w:pPr>
-          </w:p>
-          <w:p>
-            <w:pPr>
-              <w:spacing w:line="360" w:lineRule="auto"/>
-            </w:pPr>
-          </w:p>
-          <w:p>
-            <w:pPr>
-              <w:spacing w:line="360" w:lineRule="auto"/>
-            </w:pPr>
-          </w:p>
-          <w:p>
-            <w:pPr>
-              <w:spacing w:line="360" w:lineRule="auto"/>
-            </w:pPr>
-          </w:p>
-          <w:p>
-            <w:pPr>
-              <w:spacing w:line="360" w:lineRule="auto"/>
-            </w:pPr>
-          </w:p>
-          <w:p>
-            <w:pPr>
-              <w:spacing w:line="360" w:lineRule="auto"/>
-            </w:pPr>
-          </w:p>
-          <w:p>
-            <w:pPr>
-              <w:spacing w:line="360" w:lineRule="auto"/>
-            </w:pPr>
-          </w:p>
-          <w:p>
-            <w:pPr>
-              <w:spacing w:line="360" w:lineRule="auto"/>
-            </w:pPr>
-          </w:p>
-          <w:p>
-            <w:pPr>
-              <w:spacing w:line="360" w:lineRule="auto"/>
-            </w:pPr>
-          </w:p>
-          <w:p>
-            <w:pPr>
-              <w:spacing w:line="360" w:lineRule="auto"/>
-            </w:pPr>
-          </w:p>
-          <w:p>
-            <w:pPr>
-              <w:spacing w:line="360" w:lineRule="auto"/>
-            </w:pPr>
-          </w:p>
-          <w:p>
-            <w:pPr>
-              <w:spacing w:line="360" w:lineRule="auto"/>
-            </w:pPr>
-          </w:p>
-          <w:p>
-            <w:pPr>
-              <w:spacing w:line="360" w:lineRule="auto"/>
-            </w:pPr>
-          </w:p>
-          <w:p>
-            <w:pPr>
-              <w:spacing w:line="360" w:lineRule="auto"/>
-            </w:pPr>
-          </w:p>
-          <w:p>
-            <w:pPr>
-              <w:spacing w:line="360" w:lineRule="auto"/>
-            </w:pPr>
-          </w:p>
-          <w:p>
-            <w:pPr>
-              <w:spacing w:line="360" w:lineRule="auto"/>
-            </w:pPr>
-          </w:p>
-          <w:p>
-            <w:pPr>
-              <w:spacing w:line="360" w:lineRule="auto"/>
-            </w:pPr>
-          </w:p>
-          <w:p>
-            <w:pPr>
-              <w:spacing w:line="360" w:lineRule="auto"/>
-            </w:pPr>
-          </w:p>
-          <w:p>
-            <w:pPr>
-              <w:spacing w:line="360" w:lineRule="auto"/>
-            </w:pPr>
-          </w:p>
-          <w:p>
-            <w:pPr>
-              <w:spacing w:line="360" w:lineRule="auto"/>
-            </w:pPr>
-          </w:p>
-          <w:p>
-            <w:pPr>
-              <w:spacing w:line="360" w:lineRule="auto"/>
-            </w:pPr>
-          </w:p>
-          <w:p>
-            <w:pPr>
-              <w:spacing w:line="360" w:lineRule="auto"/>
-            </w:pPr>
-          </w:p>
-          <w:p>
-            <w:pPr>
-              <w:spacing w:line="360" w:lineRule="auto"/>
-            </w:pPr>
-          </w:p>
-          <w:p>
-            <w:pPr>
-              <w:spacing w:line="360" w:lineRule="auto"/>
-            </w:pPr>
-          </w:p>
-          <w:p>
-            <w:pPr>
-              <w:spacing w:line="360" w:lineRule="auto"/>
-            </w:pPr>
-          </w:p>
-          <w:p>
-            <w:pPr>
-              <w:spacing w:line="360" w:lineRule="auto"/>
-            </w:pPr>
-          </w:p>
-          <w:p>
-            <w:pPr>
-              <w:spacing w:line="360" w:lineRule="auto"/>
-            </w:pPr>
-          </w:p>
-          <w:p>
-            <w:pPr>
-              <w:spacing w:line="360" w:lineRule="auto"/>
-            </w:pPr>
-          </w:p>
-          <w:p>
-            <w:pPr>
-              <w:spacing w:line="360" w:lineRule="auto"/>
-            </w:pPr>
-          </w:p>
-          <w:p>
-            <w:pPr>
-              <w:spacing w:line="360" w:lineRule="auto"/>
-            </w:pPr>
-          </w:p>
-          <w:p>
-            <w:pPr>
-              <w:spacing w:line="360" w:lineRule="auto"/>
-            </w:pPr>
-          </w:p>
-          <w:p>
-            <w:pPr>
-              <w:spacing w:line="360" w:lineRule="auto"/>
-            </w:pPr>
-          </w:p>
-          <w:p>
-            <w:pPr>
-              <w:spacing w:line="360" w:lineRule="auto"/>
-            </w:pPr>
-          </w:p>
-          <w:p>
-            <w:pPr>
-              <w:spacing w:line="360" w:lineRule="auto"/>
-            </w:pPr>
-          </w:p>
-          <w:p>
-            <w:pPr>
-              <w:spacing w:line="360" w:lineRule="auto"/>
-            </w:pPr>
-          </w:p>
-          <w:p>
-            <w:pPr>
-              <w:spacing w:line="360" w:lineRule="auto"/>
-            </w:pPr>
-          </w:p>
-          <w:p>
-            <w:pPr>
-              <w:spacing w:line="360" w:lineRule="auto"/>
-            </w:pPr>
-          </w:p>
-          <w:p>
-            <w:pPr>
-              <w:spacing w:line="360" w:lineRule="auto"/>
-            </w:pPr>
-          </w:p>
-          <w:p>
-            <w:pPr>
-              <w:spacing w:line="360" w:lineRule="auto"/>
-            </w:pPr>
-          </w:p>
-          <w:p>
-            <w:pPr>
-              <w:spacing w:line="360" w:lineRule="auto"/>
-            </w:pPr>
+            <w:r>
+              <w:rPr>
+                <w:rFonts w:hint="eastAsia"/>
+              </w:rPr>
+              <w:t>https://github.com/tsingke/Homework_Neumann/tree/master/%E6%9D%8E%E7%BF%94/Experiment_2/sourcecode</w:t>
+            </w:r>
           </w:p>
           <w:p>
             <w:pPr>
@@ -6526,7 +6186,7 @@
     <w:lsdException w:qFormat="1" w:unhideWhenUsed="0" w:uiPriority="10" w:semiHidden="0" w:name="Title"/>
     <w:lsdException w:uiPriority="99" w:name="Closing"/>
     <w:lsdException w:uiPriority="99" w:name="Signature"/>
-    <w:lsdException w:uiPriority="1" w:name="Default Paragraph Font"/>
+    <w:lsdException w:qFormat="1" w:uiPriority="1" w:name="Default Paragraph Font"/>
     <w:lsdException w:uiPriority="99" w:name="Body Text"/>
     <w:lsdException w:uiPriority="99" w:name="Body Text Indent"/>
     <w:lsdException w:uiPriority="99" w:name="List Continue"/>
@@ -6731,6 +6391,7 @@
     <w:name w:val="Default Paragraph Font"/>
     <w:semiHidden/>
     <w:unhideWhenUsed/>
+    <w:qFormat/>
     <w:uiPriority w:val="1"/>
   </w:style>
   <w:style w:type="table" w:default="1" w:styleId="3">
